--- a/04_Linux working/common_stuff/08.2_OpenSSL_CLI.docx
+++ b/04_Linux working/common_stuff/08.2_OpenSSL_CLI.docx
@@ -18,9 +18,11 @@
         <w:gridCol w:w="161"/>
         <w:gridCol w:w="188"/>
         <w:gridCol w:w="161"/>
-        <w:gridCol w:w="877"/>
+        <w:gridCol w:w="265"/>
+        <w:gridCol w:w="612"/>
         <w:gridCol w:w="73"/>
-        <w:gridCol w:w="1388"/>
+        <w:gridCol w:w="732"/>
+        <w:gridCol w:w="656"/>
         <w:gridCol w:w="3279"/>
       </w:tblGrid>
       <w:tr>
@@ -30,7 +32,7 @@
         <w:tc>
           <w:tcPr>
             <w:tcW w:w="9288" w:type="dxa"/>
-            <w:gridSpan w:val="12"/>
+            <w:gridSpan w:val="14"/>
             <w:shd w:val="clear" w:color="auto" w:fill="BFBFBF" w:themeFill="background1" w:themeFillShade="BF"/>
             <w:vAlign w:val="center"/>
           </w:tcPr>
@@ -88,7 +90,7 @@
         <w:tc>
           <w:tcPr>
             <w:tcW w:w="8069" w:type="dxa"/>
-            <w:gridSpan w:val="11"/>
+            <w:gridSpan w:val="13"/>
             <w:vAlign w:val="center"/>
           </w:tcPr>
           <w:p>
@@ -117,7 +119,7 @@
         <w:tc>
           <w:tcPr>
             <w:tcW w:w="9288" w:type="dxa"/>
-            <w:gridSpan w:val="12"/>
+            <w:gridSpan w:val="14"/>
             <w:shd w:val="clear" w:color="auto" w:fill="BFBFBF" w:themeFill="background1" w:themeFillShade="BF"/>
             <w:vAlign w:val="center"/>
           </w:tcPr>
@@ -148,7 +150,7 @@
         <w:tc>
           <w:tcPr>
             <w:tcW w:w="9288" w:type="dxa"/>
-            <w:gridSpan w:val="12"/>
+            <w:gridSpan w:val="14"/>
             <w:shd w:val="clear" w:color="auto" w:fill="F2F2F2" w:themeFill="background1" w:themeFillShade="F2"/>
             <w:vAlign w:val="center"/>
           </w:tcPr>
@@ -229,7 +231,7 @@
         <w:tc>
           <w:tcPr>
             <w:tcW w:w="5617" w:type="dxa"/>
-            <w:gridSpan w:val="4"/>
+            <w:gridSpan w:val="6"/>
             <w:vAlign w:val="center"/>
           </w:tcPr>
           <w:p>
@@ -315,7 +317,7 @@
         <w:tc>
           <w:tcPr>
             <w:tcW w:w="5617" w:type="dxa"/>
-            <w:gridSpan w:val="4"/>
+            <w:gridSpan w:val="6"/>
             <w:vAlign w:val="center"/>
           </w:tcPr>
           <w:p>
@@ -401,7 +403,7 @@
         <w:tc>
           <w:tcPr>
             <w:tcW w:w="5617" w:type="dxa"/>
-            <w:gridSpan w:val="4"/>
+            <w:gridSpan w:val="6"/>
             <w:vAlign w:val="center"/>
           </w:tcPr>
           <w:p>
@@ -464,7 +466,7 @@
         <w:tc>
           <w:tcPr>
             <w:tcW w:w="5617" w:type="dxa"/>
-            <w:gridSpan w:val="4"/>
+            <w:gridSpan w:val="6"/>
             <w:vAlign w:val="center"/>
           </w:tcPr>
           <w:p>
@@ -580,7 +582,7 @@
         <w:tc>
           <w:tcPr>
             <w:tcW w:w="5617" w:type="dxa"/>
-            <w:gridSpan w:val="4"/>
+            <w:gridSpan w:val="6"/>
             <w:vAlign w:val="center"/>
           </w:tcPr>
           <w:p>
@@ -608,7 +610,7 @@
         <w:tc>
           <w:tcPr>
             <w:tcW w:w="9288" w:type="dxa"/>
-            <w:gridSpan w:val="12"/>
+            <w:gridSpan w:val="14"/>
             <w:shd w:val="clear" w:color="auto" w:fill="F2F2F2" w:themeFill="background1" w:themeFillShade="F2"/>
             <w:vAlign w:val="center"/>
           </w:tcPr>
@@ -736,7 +738,7 @@
         <w:tc>
           <w:tcPr>
             <w:tcW w:w="5966" w:type="dxa"/>
-            <w:gridSpan w:val="6"/>
+            <w:gridSpan w:val="8"/>
             <w:vAlign w:val="center"/>
           </w:tcPr>
           <w:p>
@@ -829,7 +831,7 @@
         <w:tc>
           <w:tcPr>
             <w:tcW w:w="1226" w:type="dxa"/>
-            <w:gridSpan w:val="3"/>
+            <w:gridSpan w:val="4"/>
             <w:vAlign w:val="center"/>
           </w:tcPr>
           <w:p>
@@ -852,7 +854,7 @@
         <w:tc>
           <w:tcPr>
             <w:tcW w:w="4740" w:type="dxa"/>
-            <w:gridSpan w:val="3"/>
+            <w:gridSpan w:val="4"/>
             <w:vAlign w:val="center"/>
           </w:tcPr>
           <w:p>
@@ -922,7 +924,7 @@
         <w:tc>
           <w:tcPr>
             <w:tcW w:w="1226" w:type="dxa"/>
-            <w:gridSpan w:val="3"/>
+            <w:gridSpan w:val="4"/>
             <w:vAlign w:val="center"/>
           </w:tcPr>
           <w:p>
@@ -945,7 +947,7 @@
         <w:tc>
           <w:tcPr>
             <w:tcW w:w="4740" w:type="dxa"/>
-            <w:gridSpan w:val="3"/>
+            <w:gridSpan w:val="4"/>
             <w:vAlign w:val="center"/>
           </w:tcPr>
           <w:p>
@@ -1015,7 +1017,7 @@
         <w:tc>
           <w:tcPr>
             <w:tcW w:w="1226" w:type="dxa"/>
-            <w:gridSpan w:val="3"/>
+            <w:gridSpan w:val="4"/>
             <w:vAlign w:val="center"/>
           </w:tcPr>
           <w:p>
@@ -1038,7 +1040,7 @@
         <w:tc>
           <w:tcPr>
             <w:tcW w:w="4740" w:type="dxa"/>
-            <w:gridSpan w:val="3"/>
+            <w:gridSpan w:val="4"/>
             <w:vAlign w:val="center"/>
           </w:tcPr>
           <w:p>
@@ -1099,7 +1101,7 @@
         <w:tc>
           <w:tcPr>
             <w:tcW w:w="1226" w:type="dxa"/>
-            <w:gridSpan w:val="3"/>
+            <w:gridSpan w:val="4"/>
             <w:vAlign w:val="center"/>
           </w:tcPr>
           <w:p>
@@ -1129,7 +1131,7 @@
         <w:tc>
           <w:tcPr>
             <w:tcW w:w="4740" w:type="dxa"/>
-            <w:gridSpan w:val="3"/>
+            <w:gridSpan w:val="4"/>
             <w:vAlign w:val="center"/>
           </w:tcPr>
           <w:p>
@@ -1199,7 +1201,7 @@
         <w:tc>
           <w:tcPr>
             <w:tcW w:w="1226" w:type="dxa"/>
-            <w:gridSpan w:val="3"/>
+            <w:gridSpan w:val="4"/>
             <w:vAlign w:val="center"/>
           </w:tcPr>
           <w:p>
@@ -1231,7 +1233,7 @@
         <w:tc>
           <w:tcPr>
             <w:tcW w:w="4740" w:type="dxa"/>
-            <w:gridSpan w:val="3"/>
+            <w:gridSpan w:val="4"/>
             <w:vAlign w:val="center"/>
           </w:tcPr>
           <w:p>
@@ -1308,7 +1310,7 @@
         <w:tc>
           <w:tcPr>
             <w:tcW w:w="5966" w:type="dxa"/>
-            <w:gridSpan w:val="6"/>
+            <w:gridSpan w:val="8"/>
             <w:vAlign w:val="center"/>
           </w:tcPr>
           <w:p>
@@ -1352,7 +1354,7 @@
         <w:tc>
           <w:tcPr>
             <w:tcW w:w="9288" w:type="dxa"/>
-            <w:gridSpan w:val="12"/>
+            <w:gridSpan w:val="14"/>
             <w:shd w:val="clear" w:color="auto" w:fill="F2F2F2" w:themeFill="background1" w:themeFillShade="F2"/>
             <w:vAlign w:val="center"/>
           </w:tcPr>
@@ -1435,7 +1437,7 @@
         <w:tc>
           <w:tcPr>
             <w:tcW w:w="6127" w:type="dxa"/>
-            <w:gridSpan w:val="7"/>
+            <w:gridSpan w:val="9"/>
             <w:vAlign w:val="center"/>
           </w:tcPr>
           <w:p>
@@ -1565,7 +1567,7 @@
         <w:tc>
           <w:tcPr>
             <w:tcW w:w="6127" w:type="dxa"/>
-            <w:gridSpan w:val="7"/>
+            <w:gridSpan w:val="9"/>
             <w:vAlign w:val="center"/>
           </w:tcPr>
           <w:p>
@@ -1658,7 +1660,7 @@
         <w:tc>
           <w:tcPr>
             <w:tcW w:w="6127" w:type="dxa"/>
-            <w:gridSpan w:val="7"/>
+            <w:gridSpan w:val="9"/>
             <w:vAlign w:val="center"/>
           </w:tcPr>
           <w:p>
@@ -1751,7 +1753,7 @@
         <w:tc>
           <w:tcPr>
             <w:tcW w:w="6127" w:type="dxa"/>
-            <w:gridSpan w:val="7"/>
+            <w:gridSpan w:val="9"/>
             <w:vAlign w:val="center"/>
           </w:tcPr>
           <w:p>
@@ -1849,7 +1851,7 @@
         <w:tc>
           <w:tcPr>
             <w:tcW w:w="6127" w:type="dxa"/>
-            <w:gridSpan w:val="7"/>
+            <w:gridSpan w:val="9"/>
             <w:vAlign w:val="center"/>
           </w:tcPr>
           <w:p>
@@ -1956,7 +1958,7 @@
         <w:tc>
           <w:tcPr>
             <w:tcW w:w="6127" w:type="dxa"/>
-            <w:gridSpan w:val="7"/>
+            <w:gridSpan w:val="9"/>
             <w:vAlign w:val="center"/>
           </w:tcPr>
           <w:p>
@@ -2033,7 +2035,7 @@
         <w:tc>
           <w:tcPr>
             <w:tcW w:w="2848" w:type="dxa"/>
-            <w:gridSpan w:val="6"/>
+            <w:gridSpan w:val="8"/>
             <w:vAlign w:val="center"/>
           </w:tcPr>
           <w:p>
@@ -2157,7 +2159,7 @@
         <w:tc>
           <w:tcPr>
             <w:tcW w:w="6127" w:type="dxa"/>
-            <w:gridSpan w:val="7"/>
+            <w:gridSpan w:val="9"/>
             <w:vAlign w:val="center"/>
           </w:tcPr>
           <w:p>
@@ -2269,7 +2271,7 @@
         <w:tc>
           <w:tcPr>
             <w:tcW w:w="1460" w:type="dxa"/>
-            <w:gridSpan w:val="5"/>
+            <w:gridSpan w:val="6"/>
             <w:vAlign w:val="center"/>
           </w:tcPr>
           <w:p>
@@ -2292,7 +2294,7 @@
         <w:tc>
           <w:tcPr>
             <w:tcW w:w="4667" w:type="dxa"/>
-            <w:gridSpan w:val="2"/>
+            <w:gridSpan w:val="3"/>
             <w:vAlign w:val="center"/>
           </w:tcPr>
           <w:p>
@@ -2313,7 +2315,7 @@
         <w:tc>
           <w:tcPr>
             <w:tcW w:w="9288" w:type="dxa"/>
-            <w:gridSpan w:val="12"/>
+            <w:gridSpan w:val="14"/>
             <w:shd w:val="clear" w:color="auto" w:fill="F2F2F2" w:themeFill="background1" w:themeFillShade="F2"/>
             <w:vAlign w:val="center"/>
           </w:tcPr>
@@ -2448,7 +2450,7 @@
         <w:tc>
           <w:tcPr>
             <w:tcW w:w="5778" w:type="dxa"/>
-            <w:gridSpan w:val="5"/>
+            <w:gridSpan w:val="7"/>
             <w:vAlign w:val="center"/>
           </w:tcPr>
           <w:p>
@@ -2531,7 +2533,7 @@
         <w:tc>
           <w:tcPr>
             <w:tcW w:w="5778" w:type="dxa"/>
-            <w:gridSpan w:val="5"/>
+            <w:gridSpan w:val="7"/>
             <w:vAlign w:val="center"/>
           </w:tcPr>
           <w:p>
@@ -2623,7 +2625,7 @@
         <w:tc>
           <w:tcPr>
             <w:tcW w:w="5778" w:type="dxa"/>
-            <w:gridSpan w:val="5"/>
+            <w:gridSpan w:val="7"/>
             <w:vAlign w:val="center"/>
           </w:tcPr>
           <w:p>
@@ -2706,7 +2708,7 @@
         <w:tc>
           <w:tcPr>
             <w:tcW w:w="5778" w:type="dxa"/>
-            <w:gridSpan w:val="5"/>
+            <w:gridSpan w:val="7"/>
             <w:vAlign w:val="center"/>
           </w:tcPr>
           <w:p>
@@ -2821,7 +2823,7 @@
         <w:tc>
           <w:tcPr>
             <w:tcW w:w="5778" w:type="dxa"/>
-            <w:gridSpan w:val="5"/>
+            <w:gridSpan w:val="7"/>
             <w:vAlign w:val="center"/>
           </w:tcPr>
           <w:p>
@@ -2913,7 +2915,7 @@
         <w:tc>
           <w:tcPr>
             <w:tcW w:w="5778" w:type="dxa"/>
-            <w:gridSpan w:val="5"/>
+            <w:gridSpan w:val="7"/>
             <w:vAlign w:val="center"/>
           </w:tcPr>
           <w:p>
@@ -3005,7 +3007,7 @@
         <w:tc>
           <w:tcPr>
             <w:tcW w:w="5778" w:type="dxa"/>
-            <w:gridSpan w:val="5"/>
+            <w:gridSpan w:val="7"/>
             <w:vAlign w:val="center"/>
           </w:tcPr>
           <w:p>
@@ -3033,7 +3035,7 @@
         <w:tc>
           <w:tcPr>
             <w:tcW w:w="9288" w:type="dxa"/>
-            <w:gridSpan w:val="12"/>
+            <w:gridSpan w:val="14"/>
             <w:shd w:val="clear" w:color="auto" w:fill="F2F2F2" w:themeFill="background1" w:themeFillShade="F2"/>
             <w:vAlign w:val="center"/>
           </w:tcPr>
@@ -3154,7 +3156,7 @@
         <w:tc>
           <w:tcPr>
             <w:tcW w:w="5617" w:type="dxa"/>
-            <w:gridSpan w:val="4"/>
+            <w:gridSpan w:val="6"/>
             <w:vAlign w:val="center"/>
           </w:tcPr>
           <w:p>
@@ -3231,7 +3233,7 @@
         <w:tc>
           <w:tcPr>
             <w:tcW w:w="5617" w:type="dxa"/>
-            <w:gridSpan w:val="4"/>
+            <w:gridSpan w:val="6"/>
             <w:vAlign w:val="center"/>
           </w:tcPr>
           <w:p>
@@ -3315,7 +3317,7 @@
         <w:tc>
           <w:tcPr>
             <w:tcW w:w="5617" w:type="dxa"/>
-            <w:gridSpan w:val="4"/>
+            <w:gridSpan w:val="6"/>
             <w:vAlign w:val="center"/>
           </w:tcPr>
           <w:p>
@@ -3401,30 +3403,23 @@
         <w:tc>
           <w:tcPr>
             <w:tcW w:w="5617" w:type="dxa"/>
-            <w:gridSpan w:val="4"/>
-            <w:vAlign w:val="center"/>
-          </w:tcPr>
-          <w:p>
-            <w:pPr>
-              <w:jc w:val="center"/>
-              <w:rPr>
-                <w:sz w:val="20"/>
-                <w:szCs w:val="20"/>
-              </w:rPr>
-            </w:pPr>
-            <w:r>
-              <w:rPr>
-                <w:sz w:val="20"/>
-                <w:szCs w:val="20"/>
-              </w:rPr>
-              <w:t xml:space="preserve">Fichier contenant </w:t>
-            </w:r>
-            <w:r>
-              <w:rPr>
-                <w:sz w:val="20"/>
-                <w:szCs w:val="20"/>
-              </w:rPr>
-              <w:t>la clef privée</w:t>
+            <w:gridSpan w:val="6"/>
+            <w:vAlign w:val="center"/>
+          </w:tcPr>
+          <w:p>
+            <w:pPr>
+              <w:jc w:val="center"/>
+              <w:rPr>
+                <w:sz w:val="20"/>
+                <w:szCs w:val="20"/>
+              </w:rPr>
+            </w:pPr>
+            <w:r>
+              <w:rPr>
+                <w:sz w:val="20"/>
+                <w:szCs w:val="20"/>
+              </w:rPr>
+              <w:t>Fichier contenant la clef privée</w:t>
             </w:r>
           </w:p>
         </w:tc>
@@ -3501,7 +3496,7 @@
         <w:tc>
           <w:tcPr>
             <w:tcW w:w="5617" w:type="dxa"/>
-            <w:gridSpan w:val="4"/>
+            <w:gridSpan w:val="6"/>
             <w:vAlign w:val="center"/>
           </w:tcPr>
           <w:p>
@@ -3594,7 +3589,7 @@
         <w:tc>
           <w:tcPr>
             <w:tcW w:w="5617" w:type="dxa"/>
-            <w:gridSpan w:val="4"/>
+            <w:gridSpan w:val="6"/>
             <w:vAlign w:val="center"/>
           </w:tcPr>
           <w:p>
@@ -3687,7 +3682,7 @@
         <w:tc>
           <w:tcPr>
             <w:tcW w:w="5617" w:type="dxa"/>
-            <w:gridSpan w:val="4"/>
+            <w:gridSpan w:val="6"/>
             <w:vAlign w:val="center"/>
           </w:tcPr>
           <w:p>
@@ -3773,7 +3768,7 @@
         <w:tc>
           <w:tcPr>
             <w:tcW w:w="5617" w:type="dxa"/>
-            <w:gridSpan w:val="4"/>
+            <w:gridSpan w:val="6"/>
             <w:vAlign w:val="center"/>
           </w:tcPr>
           <w:p>
@@ -3794,7 +3789,7 @@
         <w:tc>
           <w:tcPr>
             <w:tcW w:w="9288" w:type="dxa"/>
-            <w:gridSpan w:val="12"/>
+            <w:gridSpan w:val="14"/>
             <w:shd w:val="clear" w:color="auto" w:fill="F2F2F2" w:themeFill="background1" w:themeFillShade="F2"/>
             <w:vAlign w:val="center"/>
           </w:tcPr>
@@ -3884,7 +3879,7 @@
         <w:tc>
           <w:tcPr>
             <w:tcW w:w="7195" w:type="dxa"/>
-            <w:gridSpan w:val="9"/>
+            <w:gridSpan w:val="11"/>
             <w:vAlign w:val="center"/>
           </w:tcPr>
           <w:p>
@@ -3968,7 +3963,7 @@
         <w:tc>
           <w:tcPr>
             <w:tcW w:w="5617" w:type="dxa"/>
-            <w:gridSpan w:val="4"/>
+            <w:gridSpan w:val="6"/>
             <w:vAlign w:val="center"/>
           </w:tcPr>
           <w:p>
@@ -4084,7 +4079,7 @@
         <w:tc>
           <w:tcPr>
             <w:tcW w:w="5617" w:type="dxa"/>
-            <w:gridSpan w:val="4"/>
+            <w:gridSpan w:val="6"/>
             <w:vAlign w:val="center"/>
           </w:tcPr>
           <w:p>
@@ -4177,7 +4172,7 @@
         <w:tc>
           <w:tcPr>
             <w:tcW w:w="5617" w:type="dxa"/>
-            <w:gridSpan w:val="4"/>
+            <w:gridSpan w:val="6"/>
             <w:vAlign w:val="center"/>
           </w:tcPr>
           <w:p>
@@ -4286,7 +4281,7 @@
         <w:tc>
           <w:tcPr>
             <w:tcW w:w="5617" w:type="dxa"/>
-            <w:gridSpan w:val="4"/>
+            <w:gridSpan w:val="6"/>
             <w:vAlign w:val="center"/>
           </w:tcPr>
           <w:p>
@@ -4365,7 +4360,7 @@
         <w:tc>
           <w:tcPr>
             <w:tcW w:w="7195" w:type="dxa"/>
-            <w:gridSpan w:val="9"/>
+            <w:gridSpan w:val="11"/>
             <w:vAlign w:val="center"/>
           </w:tcPr>
           <w:p>
@@ -4393,7 +4388,7 @@
         <w:tc>
           <w:tcPr>
             <w:tcW w:w="9288" w:type="dxa"/>
-            <w:gridSpan w:val="12"/>
+            <w:gridSpan w:val="14"/>
             <w:shd w:val="clear" w:color="auto" w:fill="F2F2F2" w:themeFill="background1" w:themeFillShade="F2"/>
             <w:vAlign w:val="center"/>
           </w:tcPr>
@@ -4491,23 +4486,23 @@
         <w:tc>
           <w:tcPr>
             <w:tcW w:w="7352" w:type="dxa"/>
-            <w:gridSpan w:val="10"/>
-            <w:vAlign w:val="center"/>
-          </w:tcPr>
-          <w:p>
-            <w:pPr>
-              <w:jc w:val="center"/>
-              <w:rPr>
-                <w:sz w:val="20"/>
-                <w:szCs w:val="20"/>
-              </w:rPr>
-            </w:pPr>
-            <w:r>
-              <w:rPr>
-                <w:sz w:val="20"/>
-                <w:szCs w:val="20"/>
-              </w:rPr>
-              <w:t>Création CSR</w:t>
+            <w:gridSpan w:val="12"/>
+            <w:vAlign w:val="center"/>
+          </w:tcPr>
+          <w:p>
+            <w:pPr>
+              <w:jc w:val="center"/>
+              <w:rPr>
+                <w:sz w:val="20"/>
+                <w:szCs w:val="20"/>
+              </w:rPr>
+            </w:pPr>
+            <w:r>
+              <w:rPr>
+                <w:sz w:val="20"/>
+                <w:szCs w:val="20"/>
+              </w:rPr>
+              <w:t>Création certificat</w:t>
             </w:r>
           </w:p>
         </w:tc>
@@ -4583,7 +4578,7 @@
         <w:tc>
           <w:tcPr>
             <w:tcW w:w="5617" w:type="dxa"/>
-            <w:gridSpan w:val="4"/>
+            <w:gridSpan w:val="6"/>
             <w:vAlign w:val="center"/>
           </w:tcPr>
           <w:p>
@@ -4675,7 +4670,7 @@
         <w:tc>
           <w:tcPr>
             <w:tcW w:w="5617" w:type="dxa"/>
-            <w:gridSpan w:val="4"/>
+            <w:gridSpan w:val="6"/>
             <w:vAlign w:val="center"/>
           </w:tcPr>
           <w:p>
@@ -4774,7 +4769,7 @@
         <w:tc>
           <w:tcPr>
             <w:tcW w:w="5617" w:type="dxa"/>
-            <w:gridSpan w:val="4"/>
+            <w:gridSpan w:val="6"/>
             <w:vAlign w:val="center"/>
           </w:tcPr>
           <w:p>
@@ -4889,7 +4884,7 @@
         <w:tc>
           <w:tcPr>
             <w:tcW w:w="5617" w:type="dxa"/>
-            <w:gridSpan w:val="4"/>
+            <w:gridSpan w:val="6"/>
             <w:vAlign w:val="center"/>
           </w:tcPr>
           <w:p>
@@ -4965,7 +4960,7 @@
         <w:tc>
           <w:tcPr>
             <w:tcW w:w="5617" w:type="dxa"/>
-            <w:gridSpan w:val="4"/>
+            <w:gridSpan w:val="6"/>
             <w:vAlign w:val="center"/>
           </w:tcPr>
           <w:p>
@@ -4982,6 +4977,13 @@
                 <w:szCs w:val="20"/>
               </w:rPr>
               <w:t>New CSR</w:t>
+            </w:r>
+            <w:r>
+              <w:rPr>
+                <w:sz w:val="20"/>
+                <w:szCs w:val="20"/>
+              </w:rPr>
+              <w:t xml:space="preserve"> (requête de certificat)</w:t>
             </w:r>
           </w:p>
         </w:tc>
@@ -5041,30 +5043,30 @@
                 <w:sz w:val="20"/>
                 <w:szCs w:val="20"/>
               </w:rPr>
-              <w:t>-key &lt;file&gt;</w:t>
+              <w:t>-x509</w:t>
             </w:r>
           </w:p>
         </w:tc>
         <w:tc>
           <w:tcPr>
             <w:tcW w:w="5617" w:type="dxa"/>
-            <w:gridSpan w:val="4"/>
-            <w:vAlign w:val="center"/>
-          </w:tcPr>
-          <w:p>
-            <w:pPr>
-              <w:jc w:val="center"/>
-              <w:rPr>
-                <w:sz w:val="20"/>
-                <w:szCs w:val="20"/>
-              </w:rPr>
-            </w:pPr>
-            <w:r>
-              <w:rPr>
-                <w:sz w:val="20"/>
-                <w:szCs w:val="20"/>
-              </w:rPr>
-              <w:t>Fichier contenant clef publique + privée</w:t>
+            <w:gridSpan w:val="6"/>
+            <w:vAlign w:val="center"/>
+          </w:tcPr>
+          <w:p>
+            <w:pPr>
+              <w:jc w:val="center"/>
+              <w:rPr>
+                <w:sz w:val="20"/>
+                <w:szCs w:val="20"/>
+              </w:rPr>
+            </w:pPr>
+            <w:r>
+              <w:rPr>
+                <w:sz w:val="20"/>
+                <w:szCs w:val="20"/>
+              </w:rPr>
+              <w:t>New certificat auto-signé</w:t>
             </w:r>
           </w:p>
         </w:tc>
@@ -5132,6 +5134,188 @@
                 <w:sz w:val="20"/>
                 <w:szCs w:val="20"/>
               </w:rPr>
+              <w:t>days</w:t>
+            </w:r>
+            <w:proofErr w:type="spellEnd"/>
+            <w:r>
+              <w:rPr>
+                <w:sz w:val="20"/>
+                <w:szCs w:val="20"/>
+              </w:rPr>
+              <w:t xml:space="preserve"> X</w:t>
+            </w:r>
+          </w:p>
+        </w:tc>
+        <w:tc>
+          <w:tcPr>
+            <w:tcW w:w="5617" w:type="dxa"/>
+            <w:gridSpan w:val="6"/>
+            <w:vAlign w:val="center"/>
+          </w:tcPr>
+          <w:p>
+            <w:pPr>
+              <w:jc w:val="center"/>
+              <w:rPr>
+                <w:sz w:val="20"/>
+                <w:szCs w:val="20"/>
+              </w:rPr>
+            </w:pPr>
+            <w:r>
+              <w:rPr>
+                <w:sz w:val="20"/>
+                <w:szCs w:val="20"/>
+              </w:rPr>
+              <w:t>Validité du certificat</w:t>
+            </w:r>
+          </w:p>
+        </w:tc>
+      </w:tr>
+      <w:tr>
+        <w:trPr>
+          <w:trHeight w:val="567"/>
+        </w:trPr>
+        <w:tc>
+          <w:tcPr>
+            <w:tcW w:w="1219" w:type="dxa"/>
+            <w:shd w:val="clear" w:color="auto" w:fill="D6E3BC" w:themeFill="accent3" w:themeFillTint="66"/>
+            <w:vAlign w:val="center"/>
+          </w:tcPr>
+          <w:p>
+            <w:pPr>
+              <w:jc w:val="center"/>
+              <w:rPr>
+                <w:b/>
+                <w:sz w:val="20"/>
+                <w:szCs w:val="20"/>
+              </w:rPr>
+            </w:pPr>
+          </w:p>
+        </w:tc>
+        <w:tc>
+          <w:tcPr>
+            <w:tcW w:w="717" w:type="dxa"/>
+            <w:vAlign w:val="center"/>
+          </w:tcPr>
+          <w:p>
+            <w:pPr>
+              <w:jc w:val="center"/>
+              <w:rPr>
+                <w:sz w:val="20"/>
+                <w:szCs w:val="20"/>
+              </w:rPr>
+            </w:pPr>
+          </w:p>
+        </w:tc>
+        <w:tc>
+          <w:tcPr>
+            <w:tcW w:w="1735" w:type="dxa"/>
+            <w:gridSpan w:val="6"/>
+            <w:vAlign w:val="center"/>
+          </w:tcPr>
+          <w:p>
+            <w:pPr>
+              <w:jc w:val="center"/>
+              <w:rPr>
+                <w:sz w:val="20"/>
+                <w:szCs w:val="20"/>
+              </w:rPr>
+            </w:pPr>
+            <w:r>
+              <w:rPr>
+                <w:sz w:val="20"/>
+                <w:szCs w:val="20"/>
+              </w:rPr>
+              <w:t>-key &lt;file&gt;</w:t>
+            </w:r>
+          </w:p>
+        </w:tc>
+        <w:tc>
+          <w:tcPr>
+            <w:tcW w:w="5617" w:type="dxa"/>
+            <w:gridSpan w:val="6"/>
+            <w:vAlign w:val="center"/>
+          </w:tcPr>
+          <w:p>
+            <w:pPr>
+              <w:jc w:val="center"/>
+              <w:rPr>
+                <w:sz w:val="20"/>
+                <w:szCs w:val="20"/>
+              </w:rPr>
+            </w:pPr>
+            <w:r>
+              <w:rPr>
+                <w:sz w:val="20"/>
+                <w:szCs w:val="20"/>
+              </w:rPr>
+              <w:t>Fichier contenant clef publique + privée</w:t>
+            </w:r>
+          </w:p>
+        </w:tc>
+      </w:tr>
+      <w:tr>
+        <w:trPr>
+          <w:trHeight w:val="567"/>
+        </w:trPr>
+        <w:tc>
+          <w:tcPr>
+            <w:tcW w:w="1219" w:type="dxa"/>
+            <w:shd w:val="clear" w:color="auto" w:fill="D6E3BC" w:themeFill="accent3" w:themeFillTint="66"/>
+            <w:vAlign w:val="center"/>
+          </w:tcPr>
+          <w:p>
+            <w:pPr>
+              <w:jc w:val="center"/>
+              <w:rPr>
+                <w:b/>
+                <w:sz w:val="20"/>
+                <w:szCs w:val="20"/>
+              </w:rPr>
+            </w:pPr>
+          </w:p>
+        </w:tc>
+        <w:tc>
+          <w:tcPr>
+            <w:tcW w:w="717" w:type="dxa"/>
+            <w:vAlign w:val="center"/>
+          </w:tcPr>
+          <w:p>
+            <w:pPr>
+              <w:jc w:val="center"/>
+              <w:rPr>
+                <w:sz w:val="20"/>
+                <w:szCs w:val="20"/>
+              </w:rPr>
+            </w:pPr>
+          </w:p>
+        </w:tc>
+        <w:tc>
+          <w:tcPr>
+            <w:tcW w:w="1735" w:type="dxa"/>
+            <w:gridSpan w:val="6"/>
+            <w:vAlign w:val="center"/>
+          </w:tcPr>
+          <w:p>
+            <w:pPr>
+              <w:jc w:val="center"/>
+              <w:rPr>
+                <w:sz w:val="20"/>
+                <w:szCs w:val="20"/>
+              </w:rPr>
+            </w:pPr>
+            <w:r>
+              <w:rPr>
+                <w:sz w:val="20"/>
+                <w:szCs w:val="20"/>
+              </w:rPr>
+              <w:t>-</w:t>
+            </w:r>
+            <w:proofErr w:type="spellStart"/>
+            <w:r>
+              <w:rPr>
+                <w:sz w:val="20"/>
+                <w:szCs w:val="20"/>
+              </w:rPr>
               <w:t>newkey</w:t>
             </w:r>
             <w:proofErr w:type="spellEnd"/>
@@ -5163,6 +5347,82 @@
         <w:tc>
           <w:tcPr>
             <w:tcW w:w="5617" w:type="dxa"/>
+            <w:gridSpan w:val="6"/>
+            <w:vAlign w:val="center"/>
+          </w:tcPr>
+          <w:p>
+            <w:pPr>
+              <w:jc w:val="center"/>
+              <w:rPr>
+                <w:sz w:val="20"/>
+                <w:szCs w:val="20"/>
+              </w:rPr>
+            </w:pPr>
+            <w:r>
+              <w:rPr>
+                <w:sz w:val="20"/>
+                <w:szCs w:val="20"/>
+              </w:rPr>
+              <w:t>Création de clefs si besoin</w:t>
+            </w:r>
+          </w:p>
+        </w:tc>
+      </w:tr>
+      <w:tr>
+        <w:trPr>
+          <w:trHeight w:val="567"/>
+        </w:trPr>
+        <w:tc>
+          <w:tcPr>
+            <w:tcW w:w="1219" w:type="dxa"/>
+            <w:shd w:val="clear" w:color="auto" w:fill="D6E3BC" w:themeFill="accent3" w:themeFillTint="66"/>
+            <w:vAlign w:val="center"/>
+          </w:tcPr>
+          <w:p>
+            <w:pPr>
+              <w:jc w:val="center"/>
+              <w:rPr>
+                <w:b/>
+                <w:sz w:val="20"/>
+                <w:szCs w:val="20"/>
+              </w:rPr>
+            </w:pPr>
+          </w:p>
+        </w:tc>
+        <w:tc>
+          <w:tcPr>
+            <w:tcW w:w="717" w:type="dxa"/>
+            <w:vAlign w:val="center"/>
+          </w:tcPr>
+          <w:p>
+            <w:pPr>
+              <w:jc w:val="center"/>
+              <w:rPr>
+                <w:sz w:val="20"/>
+                <w:szCs w:val="20"/>
+              </w:rPr>
+            </w:pPr>
+          </w:p>
+        </w:tc>
+        <w:tc>
+          <w:tcPr>
+            <w:tcW w:w="1735" w:type="dxa"/>
+            <w:gridSpan w:val="6"/>
+            <w:vAlign w:val="center"/>
+          </w:tcPr>
+          <w:p>
+            <w:pPr>
+              <w:jc w:val="center"/>
+              <w:rPr>
+                <w:sz w:val="20"/>
+                <w:szCs w:val="20"/>
+              </w:rPr>
+            </w:pPr>
+          </w:p>
+        </w:tc>
+        <w:tc>
+          <w:tcPr>
+            <w:tcW w:w="1682" w:type="dxa"/>
             <w:gridSpan w:val="4"/>
             <w:vAlign w:val="center"/>
           </w:tcPr>
@@ -5174,13 +5434,54 @@
                 <w:szCs w:val="20"/>
               </w:rPr>
             </w:pPr>
-            <w:r>
-              <w:rPr>
-                <w:sz w:val="20"/>
-                <w:szCs w:val="20"/>
-              </w:rPr>
-              <w:t>Création de clefs si besoin</w:t>
-            </w:r>
+            <w:proofErr w:type="spellStart"/>
+            <w:r>
+              <w:rPr>
+                <w:sz w:val="20"/>
+                <w:szCs w:val="20"/>
+              </w:rPr>
+              <w:t>r</w:t>
+            </w:r>
+            <w:r>
+              <w:rPr>
+                <w:sz w:val="20"/>
+                <w:szCs w:val="20"/>
+              </w:rPr>
+              <w:t>sa</w:t>
+            </w:r>
+            <w:proofErr w:type="spellEnd"/>
+            <w:r>
+              <w:rPr>
+                <w:sz w:val="20"/>
+                <w:szCs w:val="20"/>
+              </w:rPr>
+              <w:t> </w:t>
+            </w:r>
+            <w:proofErr w:type="gramStart"/>
+            <w:r>
+              <w:rPr>
+                <w:sz w:val="20"/>
+                <w:szCs w:val="20"/>
+              </w:rPr>
+              <w:t>:1024</w:t>
+            </w:r>
+            <w:proofErr w:type="gramEnd"/>
+          </w:p>
+        </w:tc>
+        <w:tc>
+          <w:tcPr>
+            <w:tcW w:w="3935" w:type="dxa"/>
+            <w:gridSpan w:val="2"/>
+            <w:vAlign w:val="center"/>
+          </w:tcPr>
+          <w:p>
+            <w:pPr>
+              <w:jc w:val="center"/>
+              <w:rPr>
+                <w:sz w:val="20"/>
+                <w:szCs w:val="20"/>
+              </w:rPr>
+            </w:pPr>
           </w:p>
         </w:tc>
       </w:tr>
@@ -5191,7 +5492,7 @@
         <w:tc>
           <w:tcPr>
             <w:tcW w:w="9288" w:type="dxa"/>
-            <w:gridSpan w:val="12"/>
+            <w:gridSpan w:val="14"/>
             <w:shd w:val="clear" w:color="auto" w:fill="F2F2F2" w:themeFill="background1" w:themeFillShade="F2"/>
             <w:vAlign w:val="center"/>
           </w:tcPr>
@@ -5211,6 +5512,588 @@
                 <w:szCs w:val="20"/>
               </w:rPr>
               <w:t>MANAGEMENT CERTIFICATS</w:t>
+            </w:r>
+          </w:p>
+        </w:tc>
+      </w:tr>
+      <w:tr>
+        <w:trPr>
+          <w:trHeight w:val="567"/>
+        </w:trPr>
+        <w:tc>
+          <w:tcPr>
+            <w:tcW w:w="1219" w:type="dxa"/>
+            <w:shd w:val="clear" w:color="auto" w:fill="D6E3BC" w:themeFill="accent3" w:themeFillTint="66"/>
+            <w:vAlign w:val="center"/>
+          </w:tcPr>
+          <w:p>
+            <w:pPr>
+              <w:jc w:val="center"/>
+              <w:rPr>
+                <w:b/>
+                <w:sz w:val="20"/>
+                <w:szCs w:val="20"/>
+              </w:rPr>
+            </w:pPr>
+            <w:proofErr w:type="spellStart"/>
+            <w:r>
+              <w:rPr>
+                <w:b/>
+                <w:sz w:val="20"/>
+                <w:szCs w:val="20"/>
+              </w:rPr>
+              <w:t>openssl</w:t>
+            </w:r>
+            <w:proofErr w:type="spellEnd"/>
+          </w:p>
+        </w:tc>
+        <w:tc>
+          <w:tcPr>
+            <w:tcW w:w="1205" w:type="dxa"/>
+            <w:gridSpan w:val="3"/>
+            <w:vAlign w:val="center"/>
+          </w:tcPr>
+          <w:p>
+            <w:pPr>
+              <w:jc w:val="center"/>
+              <w:rPr>
+                <w:sz w:val="20"/>
+                <w:szCs w:val="20"/>
+              </w:rPr>
+            </w:pPr>
+            <w:r>
+              <w:rPr>
+                <w:sz w:val="20"/>
+                <w:szCs w:val="20"/>
+              </w:rPr>
+              <w:t>X509</w:t>
+            </w:r>
+          </w:p>
+        </w:tc>
+        <w:tc>
+          <w:tcPr>
+            <w:tcW w:w="6864" w:type="dxa"/>
+            <w:gridSpan w:val="10"/>
+            <w:vAlign w:val="center"/>
+          </w:tcPr>
+          <w:p>
+            <w:pPr>
+              <w:jc w:val="center"/>
+              <w:rPr>
+                <w:sz w:val="20"/>
+                <w:szCs w:val="20"/>
+              </w:rPr>
+            </w:pPr>
+          </w:p>
+        </w:tc>
+      </w:tr>
+      <w:tr>
+        <w:trPr>
+          <w:trHeight w:val="567"/>
+        </w:trPr>
+        <w:tc>
+          <w:tcPr>
+            <w:tcW w:w="9288" w:type="dxa"/>
+            <w:gridSpan w:val="14"/>
+            <w:shd w:val="clear" w:color="auto" w:fill="F2F2F2" w:themeFill="background1" w:themeFillShade="F2"/>
+            <w:vAlign w:val="center"/>
+          </w:tcPr>
+          <w:p>
+            <w:pPr>
+              <w:jc w:val="center"/>
+              <w:rPr>
+                <w:b/>
+                <w:sz w:val="20"/>
+                <w:szCs w:val="20"/>
+              </w:rPr>
+            </w:pPr>
+            <w:r>
+              <w:rPr>
+                <w:b/>
+                <w:sz w:val="20"/>
+                <w:szCs w:val="20"/>
+              </w:rPr>
+              <w:t>SIGNATURE CERTIFICAT</w:t>
+            </w:r>
+          </w:p>
+        </w:tc>
+      </w:tr>
+      <w:tr>
+        <w:trPr>
+          <w:trHeight w:val="567"/>
+        </w:trPr>
+        <w:tc>
+          <w:tcPr>
+            <w:tcW w:w="1219" w:type="dxa"/>
+            <w:shd w:val="clear" w:color="auto" w:fill="D6E3BC" w:themeFill="accent3" w:themeFillTint="66"/>
+            <w:vAlign w:val="center"/>
+          </w:tcPr>
+          <w:p>
+            <w:pPr>
+              <w:jc w:val="center"/>
+              <w:rPr>
+                <w:b/>
+                <w:sz w:val="20"/>
+                <w:szCs w:val="20"/>
+              </w:rPr>
+            </w:pPr>
+            <w:proofErr w:type="spellStart"/>
+            <w:r>
+              <w:rPr>
+                <w:b/>
+                <w:sz w:val="20"/>
+                <w:szCs w:val="20"/>
+              </w:rPr>
+              <w:t>openssl</w:t>
+            </w:r>
+            <w:proofErr w:type="spellEnd"/>
+          </w:p>
+        </w:tc>
+        <w:tc>
+          <w:tcPr>
+            <w:tcW w:w="1205" w:type="dxa"/>
+            <w:gridSpan w:val="3"/>
+            <w:vAlign w:val="center"/>
+          </w:tcPr>
+          <w:p>
+            <w:pPr>
+              <w:jc w:val="center"/>
+              <w:rPr>
+                <w:sz w:val="20"/>
+                <w:szCs w:val="20"/>
+              </w:rPr>
+            </w:pPr>
+            <w:r>
+              <w:rPr>
+                <w:sz w:val="20"/>
+                <w:szCs w:val="20"/>
+              </w:rPr>
+              <w:t>ca</w:t>
+            </w:r>
+          </w:p>
+        </w:tc>
+        <w:tc>
+          <w:tcPr>
+            <w:tcW w:w="6864" w:type="dxa"/>
+            <w:gridSpan w:val="10"/>
+            <w:vAlign w:val="center"/>
+          </w:tcPr>
+          <w:p>
+            <w:pPr>
+              <w:jc w:val="center"/>
+              <w:rPr>
+                <w:sz w:val="20"/>
+                <w:szCs w:val="20"/>
+              </w:rPr>
+            </w:pPr>
+          </w:p>
+        </w:tc>
+      </w:tr>
+      <w:tr>
+        <w:trPr>
+          <w:trHeight w:val="567"/>
+        </w:trPr>
+        <w:tc>
+          <w:tcPr>
+            <w:tcW w:w="1219" w:type="dxa"/>
+            <w:shd w:val="clear" w:color="auto" w:fill="D6E3BC" w:themeFill="accent3" w:themeFillTint="66"/>
+            <w:vAlign w:val="center"/>
+          </w:tcPr>
+          <w:p>
+            <w:pPr>
+              <w:jc w:val="center"/>
+              <w:rPr>
+                <w:b/>
+                <w:sz w:val="20"/>
+                <w:szCs w:val="20"/>
+              </w:rPr>
+            </w:pPr>
+          </w:p>
+        </w:tc>
+        <w:tc>
+          <w:tcPr>
+            <w:tcW w:w="1205" w:type="dxa"/>
+            <w:gridSpan w:val="3"/>
+            <w:vAlign w:val="center"/>
+          </w:tcPr>
+          <w:p>
+            <w:pPr>
+              <w:jc w:val="center"/>
+              <w:rPr>
+                <w:sz w:val="20"/>
+                <w:szCs w:val="20"/>
+              </w:rPr>
+            </w:pPr>
+          </w:p>
+        </w:tc>
+        <w:tc>
+          <w:tcPr>
+            <w:tcW w:w="1512" w:type="dxa"/>
+            <w:gridSpan w:val="5"/>
+            <w:vAlign w:val="center"/>
+          </w:tcPr>
+          <w:p>
+            <w:pPr>
+              <w:jc w:val="center"/>
+              <w:rPr>
+                <w:sz w:val="20"/>
+                <w:szCs w:val="20"/>
+              </w:rPr>
+            </w:pPr>
+            <w:r>
+              <w:rPr>
+                <w:sz w:val="20"/>
+                <w:szCs w:val="20"/>
+              </w:rPr>
+              <w:t>-in &lt;</w:t>
+            </w:r>
+            <w:proofErr w:type="spellStart"/>
+            <w:r>
+              <w:rPr>
+                <w:sz w:val="20"/>
+                <w:szCs w:val="20"/>
+              </w:rPr>
+              <w:t>cert</w:t>
+            </w:r>
+            <w:proofErr w:type="spellEnd"/>
+            <w:r>
+              <w:rPr>
+                <w:sz w:val="20"/>
+                <w:szCs w:val="20"/>
+              </w:rPr>
+              <w:t>&gt;</w:t>
+            </w:r>
+          </w:p>
+        </w:tc>
+        <w:tc>
+          <w:tcPr>
+            <w:tcW w:w="5352" w:type="dxa"/>
+            <w:gridSpan w:val="5"/>
+            <w:vAlign w:val="center"/>
+          </w:tcPr>
+          <w:p>
+            <w:pPr>
+              <w:jc w:val="center"/>
+              <w:rPr>
+                <w:sz w:val="20"/>
+                <w:szCs w:val="20"/>
+              </w:rPr>
+            </w:pPr>
+            <w:r>
+              <w:rPr>
+                <w:sz w:val="20"/>
+                <w:szCs w:val="20"/>
+              </w:rPr>
+              <w:t>CSR</w:t>
+            </w:r>
+          </w:p>
+        </w:tc>
+      </w:tr>
+      <w:tr>
+        <w:trPr>
+          <w:trHeight w:val="567"/>
+        </w:trPr>
+        <w:tc>
+          <w:tcPr>
+            <w:tcW w:w="1219" w:type="dxa"/>
+            <w:shd w:val="clear" w:color="auto" w:fill="D6E3BC" w:themeFill="accent3" w:themeFillTint="66"/>
+            <w:vAlign w:val="center"/>
+          </w:tcPr>
+          <w:p>
+            <w:pPr>
+              <w:jc w:val="center"/>
+              <w:rPr>
+                <w:b/>
+                <w:sz w:val="20"/>
+                <w:szCs w:val="20"/>
+              </w:rPr>
+            </w:pPr>
+          </w:p>
+        </w:tc>
+        <w:tc>
+          <w:tcPr>
+            <w:tcW w:w="1205" w:type="dxa"/>
+            <w:gridSpan w:val="3"/>
+            <w:vAlign w:val="center"/>
+          </w:tcPr>
+          <w:p>
+            <w:pPr>
+              <w:jc w:val="center"/>
+              <w:rPr>
+                <w:sz w:val="20"/>
+                <w:szCs w:val="20"/>
+              </w:rPr>
+            </w:pPr>
+          </w:p>
+        </w:tc>
+        <w:tc>
+          <w:tcPr>
+            <w:tcW w:w="1512" w:type="dxa"/>
+            <w:gridSpan w:val="5"/>
+            <w:vAlign w:val="center"/>
+          </w:tcPr>
+          <w:p>
+            <w:pPr>
+              <w:jc w:val="center"/>
+              <w:rPr>
+                <w:sz w:val="20"/>
+                <w:szCs w:val="20"/>
+              </w:rPr>
+            </w:pPr>
+            <w:r>
+              <w:rPr>
+                <w:sz w:val="20"/>
+                <w:szCs w:val="20"/>
+              </w:rPr>
+              <w:t>-out &lt;</w:t>
+            </w:r>
+            <w:proofErr w:type="spellStart"/>
+            <w:r>
+              <w:rPr>
+                <w:sz w:val="20"/>
+                <w:szCs w:val="20"/>
+              </w:rPr>
+              <w:t>cert</w:t>
+            </w:r>
+            <w:proofErr w:type="spellEnd"/>
+            <w:r>
+              <w:rPr>
+                <w:sz w:val="20"/>
+                <w:szCs w:val="20"/>
+              </w:rPr>
+              <w:t>&gt;</w:t>
+            </w:r>
+          </w:p>
+        </w:tc>
+        <w:tc>
+          <w:tcPr>
+            <w:tcW w:w="5352" w:type="dxa"/>
+            <w:gridSpan w:val="5"/>
+            <w:vAlign w:val="center"/>
+          </w:tcPr>
+          <w:p>
+            <w:pPr>
+              <w:jc w:val="center"/>
+              <w:rPr>
+                <w:sz w:val="20"/>
+                <w:szCs w:val="20"/>
+              </w:rPr>
+            </w:pPr>
+          </w:p>
+        </w:tc>
+      </w:tr>
+      <w:tr>
+        <w:trPr>
+          <w:trHeight w:val="567"/>
+        </w:trPr>
+        <w:tc>
+          <w:tcPr>
+            <w:tcW w:w="1219" w:type="dxa"/>
+            <w:shd w:val="clear" w:color="auto" w:fill="D6E3BC" w:themeFill="accent3" w:themeFillTint="66"/>
+            <w:vAlign w:val="center"/>
+          </w:tcPr>
+          <w:p>
+            <w:pPr>
+              <w:jc w:val="center"/>
+              <w:rPr>
+                <w:b/>
+                <w:sz w:val="20"/>
+                <w:szCs w:val="20"/>
+              </w:rPr>
+            </w:pPr>
+          </w:p>
+        </w:tc>
+        <w:tc>
+          <w:tcPr>
+            <w:tcW w:w="1205" w:type="dxa"/>
+            <w:gridSpan w:val="3"/>
+            <w:vAlign w:val="center"/>
+          </w:tcPr>
+          <w:p>
+            <w:pPr>
+              <w:jc w:val="center"/>
+              <w:rPr>
+                <w:sz w:val="20"/>
+                <w:szCs w:val="20"/>
+              </w:rPr>
+            </w:pPr>
+          </w:p>
+        </w:tc>
+        <w:tc>
+          <w:tcPr>
+            <w:tcW w:w="1512" w:type="dxa"/>
+            <w:gridSpan w:val="5"/>
+            <w:vAlign w:val="center"/>
+          </w:tcPr>
+          <w:p>
+            <w:pPr>
+              <w:jc w:val="center"/>
+              <w:rPr>
+                <w:sz w:val="20"/>
+                <w:szCs w:val="20"/>
+              </w:rPr>
+            </w:pPr>
+            <w:r>
+              <w:rPr>
+                <w:sz w:val="20"/>
+                <w:szCs w:val="20"/>
+              </w:rPr>
+              <w:t>-</w:t>
+            </w:r>
+            <w:proofErr w:type="spellStart"/>
+            <w:r>
+              <w:rPr>
+                <w:sz w:val="20"/>
+                <w:szCs w:val="20"/>
+              </w:rPr>
+              <w:t>cert</w:t>
+            </w:r>
+            <w:proofErr w:type="spellEnd"/>
+            <w:r>
+              <w:rPr>
+                <w:sz w:val="20"/>
+                <w:szCs w:val="20"/>
+              </w:rPr>
+              <w:t xml:space="preserve"> &lt;</w:t>
+            </w:r>
+            <w:proofErr w:type="spellStart"/>
+            <w:r>
+              <w:rPr>
+                <w:sz w:val="20"/>
+                <w:szCs w:val="20"/>
+              </w:rPr>
+              <w:t>cert</w:t>
+            </w:r>
+            <w:proofErr w:type="spellEnd"/>
+            <w:r>
+              <w:rPr>
+                <w:sz w:val="20"/>
+                <w:szCs w:val="20"/>
+              </w:rPr>
+              <w:t>&gt;</w:t>
+            </w:r>
+          </w:p>
+        </w:tc>
+        <w:tc>
+          <w:tcPr>
+            <w:tcW w:w="5352" w:type="dxa"/>
+            <w:gridSpan w:val="5"/>
+            <w:vAlign w:val="center"/>
+          </w:tcPr>
+          <w:p>
+            <w:pPr>
+              <w:jc w:val="center"/>
+              <w:rPr>
+                <w:sz w:val="20"/>
+                <w:szCs w:val="20"/>
+              </w:rPr>
+            </w:pPr>
+            <w:r>
+              <w:rPr>
+                <w:sz w:val="20"/>
+                <w:szCs w:val="20"/>
+              </w:rPr>
+              <w:t>Certificat CA</w:t>
+            </w:r>
+          </w:p>
+        </w:tc>
+      </w:tr>
+      <w:tr>
+        <w:trPr>
+          <w:trHeight w:val="567"/>
+        </w:trPr>
+        <w:tc>
+          <w:tcPr>
+            <w:tcW w:w="1219" w:type="dxa"/>
+            <w:shd w:val="clear" w:color="auto" w:fill="D6E3BC" w:themeFill="accent3" w:themeFillTint="66"/>
+            <w:vAlign w:val="center"/>
+          </w:tcPr>
+          <w:p>
+            <w:pPr>
+              <w:jc w:val="center"/>
+              <w:rPr>
+                <w:b/>
+                <w:sz w:val="20"/>
+                <w:szCs w:val="20"/>
+              </w:rPr>
+            </w:pPr>
+          </w:p>
+        </w:tc>
+        <w:tc>
+          <w:tcPr>
+            <w:tcW w:w="1205" w:type="dxa"/>
+            <w:gridSpan w:val="3"/>
+            <w:vAlign w:val="center"/>
+          </w:tcPr>
+          <w:p>
+            <w:pPr>
+              <w:jc w:val="center"/>
+              <w:rPr>
+                <w:sz w:val="20"/>
+                <w:szCs w:val="20"/>
+              </w:rPr>
+            </w:pPr>
+          </w:p>
+        </w:tc>
+        <w:tc>
+          <w:tcPr>
+            <w:tcW w:w="1512" w:type="dxa"/>
+            <w:gridSpan w:val="5"/>
+            <w:vAlign w:val="center"/>
+          </w:tcPr>
+          <w:p>
+            <w:pPr>
+              <w:jc w:val="center"/>
+              <w:rPr>
+                <w:sz w:val="20"/>
+                <w:szCs w:val="20"/>
+              </w:rPr>
+            </w:pPr>
+            <w:r>
+              <w:rPr>
+                <w:sz w:val="20"/>
+                <w:szCs w:val="20"/>
+              </w:rPr>
+              <w:t>-</w:t>
+            </w:r>
+            <w:proofErr w:type="spellStart"/>
+            <w:r>
+              <w:rPr>
+                <w:sz w:val="20"/>
+                <w:szCs w:val="20"/>
+              </w:rPr>
+              <w:t>keyfile</w:t>
+            </w:r>
+            <w:proofErr w:type="spellEnd"/>
+            <w:r>
+              <w:rPr>
+                <w:sz w:val="20"/>
+                <w:szCs w:val="20"/>
+              </w:rPr>
+              <w:t xml:space="preserve"> &lt;key&gt;</w:t>
+            </w:r>
+          </w:p>
+        </w:tc>
+        <w:tc>
+          <w:tcPr>
+            <w:tcW w:w="5352" w:type="dxa"/>
+            <w:gridSpan w:val="5"/>
+            <w:vAlign w:val="center"/>
+          </w:tcPr>
+          <w:p>
+            <w:pPr>
+              <w:jc w:val="center"/>
+              <w:rPr>
+                <w:sz w:val="20"/>
+                <w:szCs w:val="20"/>
+              </w:rPr>
+            </w:pPr>
+            <w:r>
+              <w:rPr>
+                <w:sz w:val="20"/>
+                <w:szCs w:val="20"/>
+              </w:rPr>
+              <w:t>Clef privée CA</w:t>
             </w:r>
             <w:bookmarkStart w:id="0" w:name="_GoBack"/>
             <w:bookmarkEnd w:id="0"/>
@@ -5223,79 +6106,8 @@
         </w:trPr>
         <w:tc>
           <w:tcPr>
-            <w:tcW w:w="1219" w:type="dxa"/>
-            <w:shd w:val="clear" w:color="auto" w:fill="D6E3BC" w:themeFill="accent3" w:themeFillTint="66"/>
-            <w:vAlign w:val="center"/>
-          </w:tcPr>
-          <w:p>
-            <w:pPr>
-              <w:jc w:val="center"/>
-              <w:rPr>
-                <w:b/>
-                <w:sz w:val="20"/>
-                <w:szCs w:val="20"/>
-              </w:rPr>
-            </w:pPr>
-            <w:proofErr w:type="spellStart"/>
-            <w:r>
-              <w:rPr>
-                <w:b/>
-                <w:sz w:val="20"/>
-                <w:szCs w:val="20"/>
-              </w:rPr>
-              <w:t>openssl</w:t>
-            </w:r>
-            <w:proofErr w:type="spellEnd"/>
-          </w:p>
-        </w:tc>
-        <w:tc>
-          <w:tcPr>
-            <w:tcW w:w="1205" w:type="dxa"/>
-            <w:gridSpan w:val="3"/>
-            <w:vAlign w:val="center"/>
-          </w:tcPr>
-          <w:p>
-            <w:pPr>
-              <w:jc w:val="center"/>
-              <w:rPr>
-                <w:sz w:val="20"/>
-                <w:szCs w:val="20"/>
-              </w:rPr>
-            </w:pPr>
-            <w:r>
-              <w:rPr>
-                <w:sz w:val="20"/>
-                <w:szCs w:val="20"/>
-              </w:rPr>
-              <w:t>X509</w:t>
-            </w:r>
-          </w:p>
-        </w:tc>
-        <w:tc>
-          <w:tcPr>
-            <w:tcW w:w="6864" w:type="dxa"/>
-            <w:gridSpan w:val="8"/>
-            <w:vAlign w:val="center"/>
-          </w:tcPr>
-          <w:p>
-            <w:pPr>
-              <w:jc w:val="center"/>
-              <w:rPr>
-                <w:sz w:val="20"/>
-                <w:szCs w:val="20"/>
-              </w:rPr>
-            </w:pPr>
-          </w:p>
-        </w:tc>
-      </w:tr>
-      <w:tr>
-        <w:trPr>
-          <w:trHeight w:val="567"/>
-        </w:trPr>
-        <w:tc>
-          <w:tcPr>
             <w:tcW w:w="9288" w:type="dxa"/>
-            <w:gridSpan w:val="12"/>
+            <w:gridSpan w:val="14"/>
             <w:shd w:val="clear" w:color="auto" w:fill="F2F2F2" w:themeFill="background1" w:themeFillShade="F2"/>
             <w:vAlign w:val="center"/>
           </w:tcPr>
@@ -5307,7 +6119,6 @@
                 <w:szCs w:val="20"/>
               </w:rPr>
             </w:pPr>
-            <w:proofErr w:type="spellStart"/>
             <w:r>
               <w:rPr>
                 <w:b/>
@@ -5315,17 +6126,8 @@
                 <w:szCs w:val="20"/>
                 <w:u w:val="single"/>
               </w:rPr>
-              <w:t>Comments</w:t>
-            </w:r>
-            <w:proofErr w:type="spellEnd"/>
-            <w:r>
-              <w:rPr>
-                <w:b/>
-                <w:sz w:val="20"/>
-                <w:szCs w:val="20"/>
-                <w:u w:val="single"/>
-              </w:rPr>
-              <w:t> :</w:t>
+              <w:lastRenderedPageBreak/>
+              <w:t>Comments :</w:t>
             </w:r>
           </w:p>
           <w:p>
